--- a/BaoCaoAssignment.docx
+++ b/BaoCaoAssignment.docx
@@ -1875,6 +1875,46 @@
           <w:sz w:val="28"/>
         </w:rPr>
       </w:pPr>
+      <w:r>
+        <w:rPr>
+          <w:noProof/>
+        </w:rPr>
+        <w:drawing>
+          <wp:inline distT="0" distB="0" distL="0" distR="0" wp14:anchorId="7A754025" wp14:editId="27718F16">
+            <wp:extent cx="5274945" cy="2965466"/>
+            <wp:effectExtent l="0" t="0" r="1905" b="6350"/>
+            <wp:docPr id="20" name="Picture 20"/>
+            <wp:cNvGraphicFramePr>
+              <a:graphicFrameLocks xmlns:a="http://schemas.openxmlformats.org/drawingml/2006/main" noChangeAspect="1"/>
+            </wp:cNvGraphicFramePr>
+            <a:graphic xmlns:a="http://schemas.openxmlformats.org/drawingml/2006/main">
+              <a:graphicData uri="http://schemas.openxmlformats.org/drawingml/2006/picture">
+                <pic:pic xmlns:pic="http://schemas.openxmlformats.org/drawingml/2006/picture">
+                  <pic:nvPicPr>
+                    <pic:cNvPr id="0" name=""/>
+                    <pic:cNvPicPr/>
+                  </pic:nvPicPr>
+                  <pic:blipFill>
+                    <a:blip r:embed="rId25"/>
+                    <a:stretch>
+                      <a:fillRect/>
+                    </a:stretch>
+                  </pic:blipFill>
+                  <pic:spPr>
+                    <a:xfrm>
+                      <a:off x="0" y="0"/>
+                      <a:ext cx="5274945" cy="2965466"/>
+                    </a:xfrm>
+                    <a:prstGeom prst="rect">
+                      <a:avLst/>
+                    </a:prstGeom>
+                  </pic:spPr>
+                </pic:pic>
+              </a:graphicData>
+            </a:graphic>
+          </wp:inline>
+        </w:drawing>
+      </w:r>
       <w:bookmarkStart w:id="0" w:name="_GoBack"/>
       <w:bookmarkEnd w:id="0"/>
     </w:p>

--- a/BaoCaoAssignment.docx
+++ b/BaoCaoAssignment.docx
@@ -1904,6 +1904,111 @@
                     <a:xfrm>
                       <a:off x="0" y="0"/>
                       <a:ext cx="5274945" cy="2965466"/>
+                    </a:xfrm>
+                    <a:prstGeom prst="rect">
+                      <a:avLst/>
+                    </a:prstGeom>
+                  </pic:spPr>
+                </pic:pic>
+              </a:graphicData>
+            </a:graphic>
+          </wp:inline>
+        </w:drawing>
+      </w:r>
+    </w:p>
+    <w:p>
+      <w:pPr>
+        <w:rPr>
+          <w:rFonts w:ascii="Times New Roman" w:hAnsi="Times New Roman" w:cs="Times New Roman"/>
+          <w:sz w:val="28"/>
+        </w:rPr>
+      </w:pPr>
+      <w:r>
+        <w:rPr>
+          <w:rFonts w:ascii="Times New Roman" w:hAnsi="Times New Roman" w:cs="Times New Roman"/>
+          <w:noProof/>
+          <w:sz w:val="28"/>
+        </w:rPr>
+        <w:lastRenderedPageBreak/>
+        <w:drawing>
+          <wp:inline distT="0" distB="0" distL="0" distR="0">
+            <wp:extent cx="5274945" cy="2965450"/>
+            <wp:effectExtent l="0" t="0" r="1905" b="6350"/>
+            <wp:docPr id="21" name="Picture 21"/>
+            <wp:cNvGraphicFramePr>
+              <a:graphicFrameLocks xmlns:a="http://schemas.openxmlformats.org/drawingml/2006/main" noChangeAspect="1"/>
+            </wp:cNvGraphicFramePr>
+            <a:graphic xmlns:a="http://schemas.openxmlformats.org/drawingml/2006/main">
+              <a:graphicData uri="http://schemas.openxmlformats.org/drawingml/2006/picture">
+                <pic:pic xmlns:pic="http://schemas.openxmlformats.org/drawingml/2006/picture">
+                  <pic:nvPicPr>
+                    <pic:cNvPr id="0" name="1.GIF"/>
+                    <pic:cNvPicPr/>
+                  </pic:nvPicPr>
+                  <pic:blipFill>
+                    <a:blip r:embed="rId26" cstate="print">
+                      <a:extLst>
+                        <a:ext uri="{28A0092B-C50C-407E-A947-70E740481C1C}">
+                          <a14:useLocalDpi xmlns:a14="http://schemas.microsoft.com/office/drawing/2010/main" val="0"/>
+                        </a:ext>
+                      </a:extLst>
+                    </a:blip>
+                    <a:stretch>
+                      <a:fillRect/>
+                    </a:stretch>
+                  </pic:blipFill>
+                  <pic:spPr>
+                    <a:xfrm>
+                      <a:off x="0" y="0"/>
+                      <a:ext cx="5274945" cy="2965450"/>
+                    </a:xfrm>
+                    <a:prstGeom prst="rect">
+                      <a:avLst/>
+                    </a:prstGeom>
+                  </pic:spPr>
+                </pic:pic>
+              </a:graphicData>
+            </a:graphic>
+          </wp:inline>
+        </w:drawing>
+      </w:r>
+      <w:r>
+        <w:rPr>
+          <w:rFonts w:ascii="Times New Roman" w:hAnsi="Times New Roman" w:cs="Times New Roman"/>
+          <w:noProof/>
+          <w:sz w:val="28"/>
+        </w:rPr>
+        <w:drawing>
+          <wp:inline distT="0" distB="0" distL="0" distR="0">
+            <wp:extent cx="5274945" cy="2965450"/>
+            <wp:effectExtent l="0" t="0" r="1905" b="6350"/>
+            <wp:docPr id="22" name="Picture 22"/>
+            <wp:cNvGraphicFramePr>
+              <a:graphicFrameLocks xmlns:a="http://schemas.openxmlformats.org/drawingml/2006/main" noChangeAspect="1"/>
+            </wp:cNvGraphicFramePr>
+            <a:graphic xmlns:a="http://schemas.openxmlformats.org/drawingml/2006/main">
+              <a:graphicData uri="http://schemas.openxmlformats.org/drawingml/2006/picture">
+                <pic:pic xmlns:pic="http://schemas.openxmlformats.org/drawingml/2006/picture">
+                  <pic:nvPicPr>
+                    <pic:cNvPr id="0" name="2.GIF"/>
+                    <pic:cNvPicPr/>
+                  </pic:nvPicPr>
+                  <pic:blipFill>
+                    <a:blip r:embed="rId27" cstate="print">
+                      <a:extLst>
+                        <a:ext uri="{28A0092B-C50C-407E-A947-70E740481C1C}">
+                          <a14:useLocalDpi xmlns:a14="http://schemas.microsoft.com/office/drawing/2010/main" val="0"/>
+                        </a:ext>
+                      </a:extLst>
+                    </a:blip>
+                    <a:stretch>
+                      <a:fillRect/>
+                    </a:stretch>
+                  </pic:blipFill>
+                  <pic:spPr>
+                    <a:xfrm>
+                      <a:off x="0" y="0"/>
+                      <a:ext cx="5274945" cy="2965450"/>
                     </a:xfrm>
                     <a:prstGeom prst="rect">
                       <a:avLst/>

--- a/BaoCaoAssignment.docx
+++ b/BaoCaoAssignment.docx
@@ -362,14 +362,88 @@
           <w:szCs w:val="44"/>
         </w:rPr>
       </w:pPr>
+      <w:proofErr w:type="spellStart"/>
       <w:r>
         <w:rPr>
           <w:rFonts w:ascii="Times New Roman" w:hAnsi="Times New Roman" w:cs="Times New Roman"/>
           <w:sz w:val="40"/>
           <w:szCs w:val="44"/>
         </w:rPr>
-        <w:t>Môn: Điện toán đám mây</w:t>
-      </w:r>
+        <w:t>Môn</w:t>
+      </w:r>
+      <w:proofErr w:type="spellEnd"/>
+      <w:r>
+        <w:rPr>
+          <w:rFonts w:ascii="Times New Roman" w:hAnsi="Times New Roman" w:cs="Times New Roman"/>
+          <w:sz w:val="40"/>
+          <w:szCs w:val="44"/>
+        </w:rPr>
+        <w:t xml:space="preserve">: </w:t>
+      </w:r>
+      <w:proofErr w:type="spellStart"/>
+      <w:r>
+        <w:rPr>
+          <w:rFonts w:ascii="Times New Roman" w:hAnsi="Times New Roman" w:cs="Times New Roman"/>
+          <w:sz w:val="40"/>
+          <w:szCs w:val="44"/>
+        </w:rPr>
+        <w:t>Điện</w:t>
+      </w:r>
+      <w:proofErr w:type="spellEnd"/>
+      <w:r>
+        <w:rPr>
+          <w:rFonts w:ascii="Times New Roman" w:hAnsi="Times New Roman" w:cs="Times New Roman"/>
+          <w:sz w:val="40"/>
+          <w:szCs w:val="44"/>
+        </w:rPr>
+        <w:t xml:space="preserve"> </w:t>
+      </w:r>
+      <w:proofErr w:type="spellStart"/>
+      <w:r>
+        <w:rPr>
+          <w:rFonts w:ascii="Times New Roman" w:hAnsi="Times New Roman" w:cs="Times New Roman"/>
+          <w:sz w:val="40"/>
+          <w:szCs w:val="44"/>
+        </w:rPr>
+        <w:t>toán</w:t>
+      </w:r>
+      <w:proofErr w:type="spellEnd"/>
+      <w:r>
+        <w:rPr>
+          <w:rFonts w:ascii="Times New Roman" w:hAnsi="Times New Roman" w:cs="Times New Roman"/>
+          <w:sz w:val="40"/>
+          <w:szCs w:val="44"/>
+        </w:rPr>
+        <w:t xml:space="preserve"> </w:t>
+      </w:r>
+      <w:proofErr w:type="spellStart"/>
+      <w:r>
+        <w:rPr>
+          <w:rFonts w:ascii="Times New Roman" w:hAnsi="Times New Roman" w:cs="Times New Roman"/>
+          <w:sz w:val="40"/>
+          <w:szCs w:val="44"/>
+        </w:rPr>
+        <w:t>đám</w:t>
+      </w:r>
+      <w:proofErr w:type="spellEnd"/>
+      <w:r>
+        <w:rPr>
+          <w:rFonts w:ascii="Times New Roman" w:hAnsi="Times New Roman" w:cs="Times New Roman"/>
+          <w:sz w:val="40"/>
+          <w:szCs w:val="44"/>
+        </w:rPr>
+        <w:t xml:space="preserve"> </w:t>
+      </w:r>
+      <w:proofErr w:type="spellStart"/>
+      <w:r>
+        <w:rPr>
+          <w:rFonts w:ascii="Times New Roman" w:hAnsi="Times New Roman" w:cs="Times New Roman"/>
+          <w:sz w:val="40"/>
+          <w:szCs w:val="44"/>
+        </w:rPr>
+        <w:t>mây</w:t>
+      </w:r>
+      <w:proofErr w:type="spellEnd"/>
     </w:p>
     <w:p>
       <w:pPr>
@@ -418,15 +492,157 @@
         </w:rPr>
         <w:tab/>
       </w:r>
-      <w:r>
-        <w:rPr>
-          <w:rFonts w:ascii="Times New Roman" w:hAnsi="Times New Roman" w:cs="Times New Roman"/>
-          <w:color w:val="000000"/>
-          <w:sz w:val="28"/>
-          <w:szCs w:val="28"/>
-        </w:rPr>
-        <w:t>Giảng viên hướng dẫn: Thầy Phạm Tùng Dương</w:t>
-      </w:r>
+      <w:proofErr w:type="spellStart"/>
+      <w:r>
+        <w:rPr>
+          <w:rFonts w:ascii="Times New Roman" w:hAnsi="Times New Roman" w:cs="Times New Roman"/>
+          <w:color w:val="000000"/>
+          <w:sz w:val="28"/>
+          <w:szCs w:val="28"/>
+        </w:rPr>
+        <w:t>Giảng</w:t>
+      </w:r>
+      <w:proofErr w:type="spellEnd"/>
+      <w:r>
+        <w:rPr>
+          <w:rFonts w:ascii="Times New Roman" w:hAnsi="Times New Roman" w:cs="Times New Roman"/>
+          <w:color w:val="000000"/>
+          <w:sz w:val="28"/>
+          <w:szCs w:val="28"/>
+        </w:rPr>
+        <w:t xml:space="preserve"> </w:t>
+      </w:r>
+      <w:proofErr w:type="spellStart"/>
+      <w:r>
+        <w:rPr>
+          <w:rFonts w:ascii="Times New Roman" w:hAnsi="Times New Roman" w:cs="Times New Roman"/>
+          <w:color w:val="000000"/>
+          <w:sz w:val="28"/>
+          <w:szCs w:val="28"/>
+        </w:rPr>
+        <w:t>viên</w:t>
+      </w:r>
+      <w:proofErr w:type="spellEnd"/>
+      <w:r>
+        <w:rPr>
+          <w:rFonts w:ascii="Times New Roman" w:hAnsi="Times New Roman" w:cs="Times New Roman"/>
+          <w:color w:val="000000"/>
+          <w:sz w:val="28"/>
+          <w:szCs w:val="28"/>
+        </w:rPr>
+        <w:t xml:space="preserve"> </w:t>
+      </w:r>
+      <w:proofErr w:type="spellStart"/>
+      <w:r>
+        <w:rPr>
+          <w:rFonts w:ascii="Times New Roman" w:hAnsi="Times New Roman" w:cs="Times New Roman"/>
+          <w:color w:val="000000"/>
+          <w:sz w:val="28"/>
+          <w:szCs w:val="28"/>
+        </w:rPr>
+        <w:t>hướng</w:t>
+      </w:r>
+      <w:proofErr w:type="spellEnd"/>
+      <w:r>
+        <w:rPr>
+          <w:rFonts w:ascii="Times New Roman" w:hAnsi="Times New Roman" w:cs="Times New Roman"/>
+          <w:color w:val="000000"/>
+          <w:sz w:val="28"/>
+          <w:szCs w:val="28"/>
+        </w:rPr>
+        <w:t xml:space="preserve"> </w:t>
+      </w:r>
+      <w:proofErr w:type="spellStart"/>
+      <w:r>
+        <w:rPr>
+          <w:rFonts w:ascii="Times New Roman" w:hAnsi="Times New Roman" w:cs="Times New Roman"/>
+          <w:color w:val="000000"/>
+          <w:sz w:val="28"/>
+          <w:szCs w:val="28"/>
+        </w:rPr>
+        <w:t>dẫn</w:t>
+      </w:r>
+      <w:proofErr w:type="spellEnd"/>
+      <w:r>
+        <w:rPr>
+          <w:rFonts w:ascii="Times New Roman" w:hAnsi="Times New Roman" w:cs="Times New Roman"/>
+          <w:color w:val="000000"/>
+          <w:sz w:val="28"/>
+          <w:szCs w:val="28"/>
+        </w:rPr>
+        <w:t xml:space="preserve">: </w:t>
+      </w:r>
+      <w:proofErr w:type="spellStart"/>
+      <w:r>
+        <w:rPr>
+          <w:rFonts w:ascii="Times New Roman" w:hAnsi="Times New Roman" w:cs="Times New Roman"/>
+          <w:color w:val="000000"/>
+          <w:sz w:val="28"/>
+          <w:szCs w:val="28"/>
+        </w:rPr>
+        <w:t>Thầy</w:t>
+      </w:r>
+      <w:proofErr w:type="spellEnd"/>
+      <w:r>
+        <w:rPr>
+          <w:rFonts w:ascii="Times New Roman" w:hAnsi="Times New Roman" w:cs="Times New Roman"/>
+          <w:color w:val="000000"/>
+          <w:sz w:val="28"/>
+          <w:szCs w:val="28"/>
+        </w:rPr>
+        <w:t xml:space="preserve"> </w:t>
+      </w:r>
+      <w:proofErr w:type="spellStart"/>
+      <w:r>
+        <w:rPr>
+          <w:rFonts w:ascii="Times New Roman" w:hAnsi="Times New Roman" w:cs="Times New Roman"/>
+          <w:color w:val="000000"/>
+          <w:sz w:val="28"/>
+          <w:szCs w:val="28"/>
+        </w:rPr>
+        <w:t>Phạm</w:t>
+      </w:r>
+      <w:proofErr w:type="spellEnd"/>
+      <w:r>
+        <w:rPr>
+          <w:rFonts w:ascii="Times New Roman" w:hAnsi="Times New Roman" w:cs="Times New Roman"/>
+          <w:color w:val="000000"/>
+          <w:sz w:val="28"/>
+          <w:szCs w:val="28"/>
+        </w:rPr>
+        <w:t xml:space="preserve"> </w:t>
+      </w:r>
+      <w:proofErr w:type="spellStart"/>
+      <w:r>
+        <w:rPr>
+          <w:rFonts w:ascii="Times New Roman" w:hAnsi="Times New Roman" w:cs="Times New Roman"/>
+          <w:color w:val="000000"/>
+          <w:sz w:val="28"/>
+          <w:szCs w:val="28"/>
+        </w:rPr>
+        <w:t>Tùng</w:t>
+      </w:r>
+      <w:proofErr w:type="spellEnd"/>
+      <w:r>
+        <w:rPr>
+          <w:rFonts w:ascii="Times New Roman" w:hAnsi="Times New Roman" w:cs="Times New Roman"/>
+          <w:color w:val="000000"/>
+          <w:sz w:val="28"/>
+          <w:szCs w:val="28"/>
+        </w:rPr>
+        <w:t xml:space="preserve"> </w:t>
+      </w:r>
+      <w:proofErr w:type="spellStart"/>
+      <w:r>
+        <w:rPr>
+          <w:rFonts w:ascii="Times New Roman" w:hAnsi="Times New Roman" w:cs="Times New Roman"/>
+          <w:color w:val="000000"/>
+          <w:sz w:val="28"/>
+          <w:szCs w:val="28"/>
+        </w:rPr>
+        <w:t>Dương</w:t>
+      </w:r>
+      <w:proofErr w:type="spellEnd"/>
     </w:p>
     <w:p>
       <w:pPr>
@@ -449,14 +665,85 @@
         </w:rPr>
         <w:tab/>
       </w:r>
-      <w:r>
-        <w:rPr>
-          <w:rFonts w:ascii="Times New Roman" w:hAnsi="Times New Roman" w:cs="Times New Roman"/>
-          <w:color w:val="000000"/>
-          <w:sz w:val="28"/>
-          <w:szCs w:val="28"/>
-        </w:rPr>
-        <w:t xml:space="preserve">Sinh viên thực hiện: </w:t>
+      <w:proofErr w:type="spellStart"/>
+      <w:r>
+        <w:rPr>
+          <w:rFonts w:ascii="Times New Roman" w:hAnsi="Times New Roman" w:cs="Times New Roman"/>
+          <w:color w:val="000000"/>
+          <w:sz w:val="28"/>
+          <w:szCs w:val="28"/>
+        </w:rPr>
+        <w:t>Sinh</w:t>
+      </w:r>
+      <w:proofErr w:type="spellEnd"/>
+      <w:r>
+        <w:rPr>
+          <w:rFonts w:ascii="Times New Roman" w:hAnsi="Times New Roman" w:cs="Times New Roman"/>
+          <w:color w:val="000000"/>
+          <w:sz w:val="28"/>
+          <w:szCs w:val="28"/>
+        </w:rPr>
+        <w:t xml:space="preserve"> </w:t>
+      </w:r>
+      <w:proofErr w:type="spellStart"/>
+      <w:r>
+        <w:rPr>
+          <w:rFonts w:ascii="Times New Roman" w:hAnsi="Times New Roman" w:cs="Times New Roman"/>
+          <w:color w:val="000000"/>
+          <w:sz w:val="28"/>
+          <w:szCs w:val="28"/>
+        </w:rPr>
+        <w:t>viên</w:t>
+      </w:r>
+      <w:proofErr w:type="spellEnd"/>
+      <w:r>
+        <w:rPr>
+          <w:rFonts w:ascii="Times New Roman" w:hAnsi="Times New Roman" w:cs="Times New Roman"/>
+          <w:color w:val="000000"/>
+          <w:sz w:val="28"/>
+          <w:szCs w:val="28"/>
+        </w:rPr>
+        <w:t xml:space="preserve"> </w:t>
+      </w:r>
+      <w:proofErr w:type="spellStart"/>
+      <w:r>
+        <w:rPr>
+          <w:rFonts w:ascii="Times New Roman" w:hAnsi="Times New Roman" w:cs="Times New Roman"/>
+          <w:color w:val="000000"/>
+          <w:sz w:val="28"/>
+          <w:szCs w:val="28"/>
+        </w:rPr>
+        <w:t>thực</w:t>
+      </w:r>
+      <w:proofErr w:type="spellEnd"/>
+      <w:r>
+        <w:rPr>
+          <w:rFonts w:ascii="Times New Roman" w:hAnsi="Times New Roman" w:cs="Times New Roman"/>
+          <w:color w:val="000000"/>
+          <w:sz w:val="28"/>
+          <w:szCs w:val="28"/>
+        </w:rPr>
+        <w:t xml:space="preserve"> </w:t>
+      </w:r>
+      <w:proofErr w:type="spellStart"/>
+      <w:r>
+        <w:rPr>
+          <w:rFonts w:ascii="Times New Roman" w:hAnsi="Times New Roman" w:cs="Times New Roman"/>
+          <w:color w:val="000000"/>
+          <w:sz w:val="28"/>
+          <w:szCs w:val="28"/>
+        </w:rPr>
+        <w:t>hiện</w:t>
+      </w:r>
+      <w:proofErr w:type="spellEnd"/>
+      <w:r>
+        <w:rPr>
+          <w:rFonts w:ascii="Times New Roman" w:hAnsi="Times New Roman" w:cs="Times New Roman"/>
+          <w:color w:val="000000"/>
+          <w:sz w:val="28"/>
+          <w:szCs w:val="28"/>
+        </w:rPr>
+        <w:t xml:space="preserve">: </w:t>
       </w:r>
       <w:r>
         <w:rPr>
@@ -466,8 +753,58 @@
           <w:szCs w:val="28"/>
         </w:rPr>
         <w:tab/>
-        <w:t>Đinh Văn Hiếu</w:t>
-      </w:r>
+      </w:r>
+      <w:proofErr w:type="spellStart"/>
+      <w:r>
+        <w:rPr>
+          <w:rFonts w:ascii="Times New Roman" w:hAnsi="Times New Roman" w:cs="Times New Roman"/>
+          <w:color w:val="000000"/>
+          <w:sz w:val="28"/>
+          <w:szCs w:val="28"/>
+        </w:rPr>
+        <w:t>Đinh</w:t>
+      </w:r>
+      <w:proofErr w:type="spellEnd"/>
+      <w:r>
+        <w:rPr>
+          <w:rFonts w:ascii="Times New Roman" w:hAnsi="Times New Roman" w:cs="Times New Roman"/>
+          <w:color w:val="000000"/>
+          <w:sz w:val="28"/>
+          <w:szCs w:val="28"/>
+        </w:rPr>
+        <w:t xml:space="preserve"> </w:t>
+      </w:r>
+      <w:proofErr w:type="spellStart"/>
+      <w:r>
+        <w:rPr>
+          <w:rFonts w:ascii="Times New Roman" w:hAnsi="Times New Roman" w:cs="Times New Roman"/>
+          <w:color w:val="000000"/>
+          <w:sz w:val="28"/>
+          <w:szCs w:val="28"/>
+        </w:rPr>
+        <w:t>Văn</w:t>
+      </w:r>
+      <w:proofErr w:type="spellEnd"/>
+      <w:r>
+        <w:rPr>
+          <w:rFonts w:ascii="Times New Roman" w:hAnsi="Times New Roman" w:cs="Times New Roman"/>
+          <w:color w:val="000000"/>
+          <w:sz w:val="28"/>
+          <w:szCs w:val="28"/>
+        </w:rPr>
+        <w:t xml:space="preserve"> </w:t>
+      </w:r>
+      <w:proofErr w:type="spellStart"/>
+      <w:r>
+        <w:rPr>
+          <w:rFonts w:ascii="Times New Roman" w:hAnsi="Times New Roman" w:cs="Times New Roman"/>
+          <w:color w:val="000000"/>
+          <w:sz w:val="28"/>
+          <w:szCs w:val="28"/>
+        </w:rPr>
+        <w:t>Hiếu</w:t>
+      </w:r>
+      <w:proofErr w:type="spellEnd"/>
     </w:p>
     <w:p>
       <w:pPr>
@@ -526,15 +863,57 @@
         </w:rPr>
         <w:tab/>
       </w:r>
-      <w:r>
-        <w:rPr>
-          <w:rFonts w:ascii="Times New Roman" w:hAnsi="Times New Roman" w:cs="Times New Roman"/>
-          <w:color w:val="000000"/>
-          <w:sz w:val="28"/>
-          <w:szCs w:val="28"/>
-        </w:rPr>
-        <w:t>Phạm Trí Thành</w:t>
-      </w:r>
+      <w:proofErr w:type="spellStart"/>
+      <w:r>
+        <w:rPr>
+          <w:rFonts w:ascii="Times New Roman" w:hAnsi="Times New Roman" w:cs="Times New Roman"/>
+          <w:color w:val="000000"/>
+          <w:sz w:val="28"/>
+          <w:szCs w:val="28"/>
+        </w:rPr>
+        <w:t>Phạm</w:t>
+      </w:r>
+      <w:proofErr w:type="spellEnd"/>
+      <w:r>
+        <w:rPr>
+          <w:rFonts w:ascii="Times New Roman" w:hAnsi="Times New Roman" w:cs="Times New Roman"/>
+          <w:color w:val="000000"/>
+          <w:sz w:val="28"/>
+          <w:szCs w:val="28"/>
+        </w:rPr>
+        <w:t xml:space="preserve"> </w:t>
+      </w:r>
+      <w:proofErr w:type="spellStart"/>
+      <w:r>
+        <w:rPr>
+          <w:rFonts w:ascii="Times New Roman" w:hAnsi="Times New Roman" w:cs="Times New Roman"/>
+          <w:color w:val="000000"/>
+          <w:sz w:val="28"/>
+          <w:szCs w:val="28"/>
+        </w:rPr>
+        <w:t>Trí</w:t>
+      </w:r>
+      <w:proofErr w:type="spellEnd"/>
+      <w:r>
+        <w:rPr>
+          <w:rFonts w:ascii="Times New Roman" w:hAnsi="Times New Roman" w:cs="Times New Roman"/>
+          <w:color w:val="000000"/>
+          <w:sz w:val="28"/>
+          <w:szCs w:val="28"/>
+        </w:rPr>
+        <w:t xml:space="preserve"> </w:t>
+      </w:r>
+      <w:proofErr w:type="spellStart"/>
+      <w:r>
+        <w:rPr>
+          <w:rFonts w:ascii="Times New Roman" w:hAnsi="Times New Roman" w:cs="Times New Roman"/>
+          <w:color w:val="000000"/>
+          <w:sz w:val="28"/>
+          <w:szCs w:val="28"/>
+        </w:rPr>
+        <w:t>Thành</w:t>
+      </w:r>
+      <w:proofErr w:type="spellEnd"/>
     </w:p>
     <w:p>
       <w:pPr>
@@ -593,15 +972,57 @@
         </w:rPr>
         <w:tab/>
       </w:r>
-      <w:r>
-        <w:rPr>
-          <w:rFonts w:ascii="Times New Roman" w:hAnsi="Times New Roman" w:cs="Times New Roman"/>
-          <w:color w:val="000000"/>
-          <w:sz w:val="28"/>
-          <w:szCs w:val="28"/>
-        </w:rPr>
-        <w:t>Hồ Văn Quang</w:t>
-      </w:r>
+      <w:proofErr w:type="spellStart"/>
+      <w:r>
+        <w:rPr>
+          <w:rFonts w:ascii="Times New Roman" w:hAnsi="Times New Roman" w:cs="Times New Roman"/>
+          <w:color w:val="000000"/>
+          <w:sz w:val="28"/>
+          <w:szCs w:val="28"/>
+        </w:rPr>
+        <w:t>Hồ</w:t>
+      </w:r>
+      <w:proofErr w:type="spellEnd"/>
+      <w:r>
+        <w:rPr>
+          <w:rFonts w:ascii="Times New Roman" w:hAnsi="Times New Roman" w:cs="Times New Roman"/>
+          <w:color w:val="000000"/>
+          <w:sz w:val="28"/>
+          <w:szCs w:val="28"/>
+        </w:rPr>
+        <w:t xml:space="preserve"> </w:t>
+      </w:r>
+      <w:proofErr w:type="spellStart"/>
+      <w:r>
+        <w:rPr>
+          <w:rFonts w:ascii="Times New Roman" w:hAnsi="Times New Roman" w:cs="Times New Roman"/>
+          <w:color w:val="000000"/>
+          <w:sz w:val="28"/>
+          <w:szCs w:val="28"/>
+        </w:rPr>
+        <w:t>Văn</w:t>
+      </w:r>
+      <w:proofErr w:type="spellEnd"/>
+      <w:r>
+        <w:rPr>
+          <w:rFonts w:ascii="Times New Roman" w:hAnsi="Times New Roman" w:cs="Times New Roman"/>
+          <w:color w:val="000000"/>
+          <w:sz w:val="28"/>
+          <w:szCs w:val="28"/>
+        </w:rPr>
+        <w:t xml:space="preserve"> </w:t>
+      </w:r>
+      <w:proofErr w:type="spellStart"/>
+      <w:r>
+        <w:rPr>
+          <w:rFonts w:ascii="Times New Roman" w:hAnsi="Times New Roman" w:cs="Times New Roman"/>
+          <w:color w:val="000000"/>
+          <w:sz w:val="28"/>
+          <w:szCs w:val="28"/>
+        </w:rPr>
+        <w:t>Quang</w:t>
+      </w:r>
+      <w:proofErr w:type="spellEnd"/>
     </w:p>
     <w:p>
       <w:pPr>
@@ -660,15 +1081,57 @@
         </w:rPr>
         <w:tab/>
       </w:r>
-      <w:r>
-        <w:rPr>
-          <w:rFonts w:ascii="Times New Roman" w:hAnsi="Times New Roman" w:cs="Times New Roman"/>
-          <w:color w:val="000000"/>
-          <w:sz w:val="28"/>
-          <w:szCs w:val="28"/>
-        </w:rPr>
-        <w:t>Nguyễn Tuấn Anh</w:t>
-      </w:r>
+      <w:proofErr w:type="spellStart"/>
+      <w:r>
+        <w:rPr>
+          <w:rFonts w:ascii="Times New Roman" w:hAnsi="Times New Roman" w:cs="Times New Roman"/>
+          <w:color w:val="000000"/>
+          <w:sz w:val="28"/>
+          <w:szCs w:val="28"/>
+        </w:rPr>
+        <w:t>Nguyễn</w:t>
+      </w:r>
+      <w:proofErr w:type="spellEnd"/>
+      <w:r>
+        <w:rPr>
+          <w:rFonts w:ascii="Times New Roman" w:hAnsi="Times New Roman" w:cs="Times New Roman"/>
+          <w:color w:val="000000"/>
+          <w:sz w:val="28"/>
+          <w:szCs w:val="28"/>
+        </w:rPr>
+        <w:t xml:space="preserve"> </w:t>
+      </w:r>
+      <w:proofErr w:type="spellStart"/>
+      <w:r>
+        <w:rPr>
+          <w:rFonts w:ascii="Times New Roman" w:hAnsi="Times New Roman" w:cs="Times New Roman"/>
+          <w:color w:val="000000"/>
+          <w:sz w:val="28"/>
+          <w:szCs w:val="28"/>
+        </w:rPr>
+        <w:t>Tuấn</w:t>
+      </w:r>
+      <w:proofErr w:type="spellEnd"/>
+      <w:r>
+        <w:rPr>
+          <w:rFonts w:ascii="Times New Roman" w:hAnsi="Times New Roman" w:cs="Times New Roman"/>
+          <w:color w:val="000000"/>
+          <w:sz w:val="28"/>
+          <w:szCs w:val="28"/>
+        </w:rPr>
+        <w:t xml:space="preserve"> </w:t>
+      </w:r>
+      <w:proofErr w:type="spellStart"/>
+      <w:r>
+        <w:rPr>
+          <w:rFonts w:ascii="Times New Roman" w:hAnsi="Times New Roman" w:cs="Times New Roman"/>
+          <w:color w:val="000000"/>
+          <w:sz w:val="28"/>
+          <w:szCs w:val="28"/>
+        </w:rPr>
+        <w:t>Anh</w:t>
+      </w:r>
+      <w:proofErr w:type="spellEnd"/>
       <w:r>
         <w:rPr>
           <w:b/>
@@ -705,13 +1168,41 @@
           <w:sz w:val="28"/>
         </w:rPr>
       </w:pPr>
+      <w:proofErr w:type="spellStart"/>
       <w:r>
         <w:rPr>
           <w:rFonts w:ascii="Times New Roman" w:hAnsi="Times New Roman" w:cs="Times New Roman"/>
           <w:i/>
           <w:sz w:val="28"/>
         </w:rPr>
-        <w:t>Hà Nội - 2017</w:t>
+        <w:t>Hà</w:t>
+      </w:r>
+      <w:proofErr w:type="spellEnd"/>
+      <w:r>
+        <w:rPr>
+          <w:rFonts w:ascii="Times New Roman" w:hAnsi="Times New Roman" w:cs="Times New Roman"/>
+          <w:i/>
+          <w:sz w:val="28"/>
+        </w:rPr>
+        <w:t xml:space="preserve"> </w:t>
+      </w:r>
+      <w:proofErr w:type="spellStart"/>
+      <w:r>
+        <w:rPr>
+          <w:rFonts w:ascii="Times New Roman" w:hAnsi="Times New Roman" w:cs="Times New Roman"/>
+          <w:i/>
+          <w:sz w:val="28"/>
+        </w:rPr>
+        <w:t>Nội</w:t>
+      </w:r>
+      <w:proofErr w:type="spellEnd"/>
+      <w:r>
+        <w:rPr>
+          <w:rFonts w:ascii="Times New Roman" w:hAnsi="Times New Roman" w:cs="Times New Roman"/>
+          <w:i/>
+          <w:sz w:val="28"/>
+        </w:rPr>
+        <w:t xml:space="preserve"> - 2017</w:t>
       </w:r>
     </w:p>
     <w:p>
@@ -736,35 +1227,204 @@
           <w:sz w:val="28"/>
         </w:rPr>
       </w:pPr>
+      <w:proofErr w:type="spellStart"/>
       <w:r>
         <w:rPr>
           <w:rFonts w:ascii="Times New Roman" w:hAnsi="Times New Roman" w:cs="Times New Roman"/>
           <w:sz w:val="28"/>
         </w:rPr>
         <w:lastRenderedPageBreak/>
-        <w:t>Yêu cầu 1:</w:t>
-      </w:r>
-      <w:r>
-        <w:rPr>
-          <w:rFonts w:ascii="Times New Roman" w:hAnsi="Times New Roman" w:cs="Times New Roman"/>
-          <w:sz w:val="28"/>
-        </w:rPr>
-        <w:t xml:space="preserve"> Xây dựng 1 database</w:t>
-      </w:r>
-    </w:p>
-    <w:p>
-      <w:pPr>
-        <w:rPr>
-          <w:rFonts w:ascii="Times New Roman" w:hAnsi="Times New Roman" w:cs="Times New Roman"/>
-          <w:sz w:val="28"/>
-        </w:rPr>
-      </w:pPr>
-      <w:r>
-        <w:rPr>
-          <w:rFonts w:ascii="Times New Roman" w:hAnsi="Times New Roman" w:cs="Times New Roman"/>
-          <w:sz w:val="28"/>
-        </w:rPr>
-        <w:t xml:space="preserve">- Thiết kế cơ sở dữ liệu tại website: </w:t>
+        <w:t>Yêu</w:t>
+      </w:r>
+      <w:proofErr w:type="spellEnd"/>
+      <w:r>
+        <w:rPr>
+          <w:rFonts w:ascii="Times New Roman" w:hAnsi="Times New Roman" w:cs="Times New Roman"/>
+          <w:sz w:val="28"/>
+        </w:rPr>
+        <w:t xml:space="preserve"> </w:t>
+      </w:r>
+      <w:proofErr w:type="spellStart"/>
+      <w:r>
+        <w:rPr>
+          <w:rFonts w:ascii="Times New Roman" w:hAnsi="Times New Roman" w:cs="Times New Roman"/>
+          <w:sz w:val="28"/>
+        </w:rPr>
+        <w:t>cầu</w:t>
+      </w:r>
+      <w:proofErr w:type="spellEnd"/>
+      <w:r>
+        <w:rPr>
+          <w:rFonts w:ascii="Times New Roman" w:hAnsi="Times New Roman" w:cs="Times New Roman"/>
+          <w:sz w:val="28"/>
+        </w:rPr>
+        <w:t xml:space="preserve"> 1:</w:t>
+      </w:r>
+      <w:r>
+        <w:rPr>
+          <w:rFonts w:ascii="Times New Roman" w:hAnsi="Times New Roman" w:cs="Times New Roman"/>
+          <w:sz w:val="28"/>
+        </w:rPr>
+        <w:t xml:space="preserve"> </w:t>
+      </w:r>
+      <w:proofErr w:type="spellStart"/>
+      <w:r>
+        <w:rPr>
+          <w:rFonts w:ascii="Times New Roman" w:hAnsi="Times New Roman" w:cs="Times New Roman"/>
+          <w:sz w:val="28"/>
+        </w:rPr>
+        <w:t>Xây</w:t>
+      </w:r>
+      <w:proofErr w:type="spellEnd"/>
+      <w:r>
+        <w:rPr>
+          <w:rFonts w:ascii="Times New Roman" w:hAnsi="Times New Roman" w:cs="Times New Roman"/>
+          <w:sz w:val="28"/>
+        </w:rPr>
+        <w:t xml:space="preserve"> </w:t>
+      </w:r>
+      <w:proofErr w:type="spellStart"/>
+      <w:r>
+        <w:rPr>
+          <w:rFonts w:ascii="Times New Roman" w:hAnsi="Times New Roman" w:cs="Times New Roman"/>
+          <w:sz w:val="28"/>
+        </w:rPr>
+        <w:t>dựng</w:t>
+      </w:r>
+      <w:proofErr w:type="spellEnd"/>
+      <w:r>
+        <w:rPr>
+          <w:rFonts w:ascii="Times New Roman" w:hAnsi="Times New Roman" w:cs="Times New Roman"/>
+          <w:sz w:val="28"/>
+        </w:rPr>
+        <w:t xml:space="preserve"> 1 database</w:t>
+      </w:r>
+    </w:p>
+    <w:p>
+      <w:pPr>
+        <w:rPr>
+          <w:rFonts w:ascii="Times New Roman" w:hAnsi="Times New Roman" w:cs="Times New Roman"/>
+          <w:sz w:val="28"/>
+        </w:rPr>
+      </w:pPr>
+      <w:r>
+        <w:rPr>
+          <w:rFonts w:ascii="Times New Roman" w:hAnsi="Times New Roman" w:cs="Times New Roman"/>
+          <w:sz w:val="28"/>
+        </w:rPr>
+        <w:t xml:space="preserve">- </w:t>
+      </w:r>
+      <w:proofErr w:type="spellStart"/>
+      <w:r>
+        <w:rPr>
+          <w:rFonts w:ascii="Times New Roman" w:hAnsi="Times New Roman" w:cs="Times New Roman"/>
+          <w:sz w:val="28"/>
+        </w:rPr>
+        <w:t>Thiết</w:t>
+      </w:r>
+      <w:proofErr w:type="spellEnd"/>
+      <w:r>
+        <w:rPr>
+          <w:rFonts w:ascii="Times New Roman" w:hAnsi="Times New Roman" w:cs="Times New Roman"/>
+          <w:sz w:val="28"/>
+        </w:rPr>
+        <w:t xml:space="preserve"> </w:t>
+      </w:r>
+      <w:proofErr w:type="spellStart"/>
+      <w:r>
+        <w:rPr>
+          <w:rFonts w:ascii="Times New Roman" w:hAnsi="Times New Roman" w:cs="Times New Roman"/>
+          <w:sz w:val="28"/>
+        </w:rPr>
+        <w:t>kế</w:t>
+      </w:r>
+      <w:proofErr w:type="spellEnd"/>
+      <w:r>
+        <w:rPr>
+          <w:rFonts w:ascii="Times New Roman" w:hAnsi="Times New Roman" w:cs="Times New Roman"/>
+          <w:sz w:val="28"/>
+        </w:rPr>
+        <w:t xml:space="preserve"> </w:t>
+      </w:r>
+      <w:proofErr w:type="spellStart"/>
+      <w:r>
+        <w:rPr>
+          <w:rFonts w:ascii="Times New Roman" w:hAnsi="Times New Roman" w:cs="Times New Roman"/>
+          <w:sz w:val="28"/>
+        </w:rPr>
+        <w:t>cơ</w:t>
+      </w:r>
+      <w:proofErr w:type="spellEnd"/>
+      <w:r>
+        <w:rPr>
+          <w:rFonts w:ascii="Times New Roman" w:hAnsi="Times New Roman" w:cs="Times New Roman"/>
+          <w:sz w:val="28"/>
+        </w:rPr>
+        <w:t xml:space="preserve"> </w:t>
+      </w:r>
+      <w:proofErr w:type="spellStart"/>
+      <w:r>
+        <w:rPr>
+          <w:rFonts w:ascii="Times New Roman" w:hAnsi="Times New Roman" w:cs="Times New Roman"/>
+          <w:sz w:val="28"/>
+        </w:rPr>
+        <w:t>sở</w:t>
+      </w:r>
+      <w:proofErr w:type="spellEnd"/>
+      <w:r>
+        <w:rPr>
+          <w:rFonts w:ascii="Times New Roman" w:hAnsi="Times New Roman" w:cs="Times New Roman"/>
+          <w:sz w:val="28"/>
+        </w:rPr>
+        <w:t xml:space="preserve"> </w:t>
+      </w:r>
+      <w:proofErr w:type="spellStart"/>
+      <w:r>
+        <w:rPr>
+          <w:rFonts w:ascii="Times New Roman" w:hAnsi="Times New Roman" w:cs="Times New Roman"/>
+          <w:sz w:val="28"/>
+        </w:rPr>
+        <w:t>dữ</w:t>
+      </w:r>
+      <w:proofErr w:type="spellEnd"/>
+      <w:r>
+        <w:rPr>
+          <w:rFonts w:ascii="Times New Roman" w:hAnsi="Times New Roman" w:cs="Times New Roman"/>
+          <w:sz w:val="28"/>
+        </w:rPr>
+        <w:t xml:space="preserve"> </w:t>
+      </w:r>
+      <w:proofErr w:type="spellStart"/>
+      <w:r>
+        <w:rPr>
+          <w:rFonts w:ascii="Times New Roman" w:hAnsi="Times New Roman" w:cs="Times New Roman"/>
+          <w:sz w:val="28"/>
+        </w:rPr>
+        <w:t>liệu</w:t>
+      </w:r>
+      <w:proofErr w:type="spellEnd"/>
+      <w:r>
+        <w:rPr>
+          <w:rFonts w:ascii="Times New Roman" w:hAnsi="Times New Roman" w:cs="Times New Roman"/>
+          <w:sz w:val="28"/>
+        </w:rPr>
+        <w:t xml:space="preserve"> </w:t>
+      </w:r>
+      <w:proofErr w:type="spellStart"/>
+      <w:r>
+        <w:rPr>
+          <w:rFonts w:ascii="Times New Roman" w:hAnsi="Times New Roman" w:cs="Times New Roman"/>
+          <w:sz w:val="28"/>
+        </w:rPr>
+        <w:t>tại</w:t>
+      </w:r>
+      <w:proofErr w:type="spellEnd"/>
+      <w:r>
+        <w:rPr>
+          <w:rFonts w:ascii="Times New Roman" w:hAnsi="Times New Roman" w:cs="Times New Roman"/>
+          <w:sz w:val="28"/>
+        </w:rPr>
+        <w:t xml:space="preserve"> website: </w:t>
       </w:r>
       <w:hyperlink r:id="rId7" w:history="1">
         <w:r>
@@ -847,6 +1507,7 @@
         </w:rPr>
         <w:t xml:space="preserve">- </w:t>
       </w:r>
+      <w:proofErr w:type="spellStart"/>
       <w:r>
         <w:rPr>
           <w:rFonts w:ascii="Times New Roman" w:hAnsi="Times New Roman" w:cs="Times New Roman"/>
@@ -854,27 +1515,156 @@
         </w:rPr>
         <w:t>Thêm</w:t>
       </w:r>
-      <w:r>
-        <w:rPr>
-          <w:rFonts w:ascii="Times New Roman" w:hAnsi="Times New Roman" w:cs="Times New Roman"/>
-          <w:sz w:val="28"/>
-        </w:rPr>
-        <w:t xml:space="preserve"> dữ liệu cho từng bảng trên SQL Server:</w:t>
-      </w:r>
-    </w:p>
-    <w:p>
-      <w:pPr>
-        <w:rPr>
-          <w:rFonts w:ascii="Times New Roman" w:hAnsi="Times New Roman" w:cs="Times New Roman"/>
-          <w:sz w:val="28"/>
-        </w:rPr>
-      </w:pPr>
-      <w:r>
-        <w:rPr>
-          <w:rFonts w:ascii="Times New Roman" w:hAnsi="Times New Roman" w:cs="Times New Roman"/>
-          <w:sz w:val="28"/>
-        </w:rPr>
-        <w:t>+ Bảng KhachHang:</w:t>
+      <w:proofErr w:type="spellEnd"/>
+      <w:r>
+        <w:rPr>
+          <w:rFonts w:ascii="Times New Roman" w:hAnsi="Times New Roman" w:cs="Times New Roman"/>
+          <w:sz w:val="28"/>
+        </w:rPr>
+        <w:t xml:space="preserve"> </w:t>
+      </w:r>
+      <w:proofErr w:type="spellStart"/>
+      <w:r>
+        <w:rPr>
+          <w:rFonts w:ascii="Times New Roman" w:hAnsi="Times New Roman" w:cs="Times New Roman"/>
+          <w:sz w:val="28"/>
+        </w:rPr>
+        <w:t>dữ</w:t>
+      </w:r>
+      <w:proofErr w:type="spellEnd"/>
+      <w:r>
+        <w:rPr>
+          <w:rFonts w:ascii="Times New Roman" w:hAnsi="Times New Roman" w:cs="Times New Roman"/>
+          <w:sz w:val="28"/>
+        </w:rPr>
+        <w:t xml:space="preserve"> </w:t>
+      </w:r>
+      <w:proofErr w:type="spellStart"/>
+      <w:r>
+        <w:rPr>
+          <w:rFonts w:ascii="Times New Roman" w:hAnsi="Times New Roman" w:cs="Times New Roman"/>
+          <w:sz w:val="28"/>
+        </w:rPr>
+        <w:t>liệu</w:t>
+      </w:r>
+      <w:proofErr w:type="spellEnd"/>
+      <w:r>
+        <w:rPr>
+          <w:rFonts w:ascii="Times New Roman" w:hAnsi="Times New Roman" w:cs="Times New Roman"/>
+          <w:sz w:val="28"/>
+        </w:rPr>
+        <w:t xml:space="preserve"> </w:t>
+      </w:r>
+      <w:proofErr w:type="spellStart"/>
+      <w:r>
+        <w:rPr>
+          <w:rFonts w:ascii="Times New Roman" w:hAnsi="Times New Roman" w:cs="Times New Roman"/>
+          <w:sz w:val="28"/>
+        </w:rPr>
+        <w:t>cho</w:t>
+      </w:r>
+      <w:proofErr w:type="spellEnd"/>
+      <w:r>
+        <w:rPr>
+          <w:rFonts w:ascii="Times New Roman" w:hAnsi="Times New Roman" w:cs="Times New Roman"/>
+          <w:sz w:val="28"/>
+        </w:rPr>
+        <w:t xml:space="preserve"> </w:t>
+      </w:r>
+      <w:proofErr w:type="spellStart"/>
+      <w:r>
+        <w:rPr>
+          <w:rFonts w:ascii="Times New Roman" w:hAnsi="Times New Roman" w:cs="Times New Roman"/>
+          <w:sz w:val="28"/>
+        </w:rPr>
+        <w:t>từng</w:t>
+      </w:r>
+      <w:proofErr w:type="spellEnd"/>
+      <w:r>
+        <w:rPr>
+          <w:rFonts w:ascii="Times New Roman" w:hAnsi="Times New Roman" w:cs="Times New Roman"/>
+          <w:sz w:val="28"/>
+        </w:rPr>
+        <w:t xml:space="preserve"> </w:t>
+      </w:r>
+      <w:proofErr w:type="spellStart"/>
+      <w:r>
+        <w:rPr>
+          <w:rFonts w:ascii="Times New Roman" w:hAnsi="Times New Roman" w:cs="Times New Roman"/>
+          <w:sz w:val="28"/>
+        </w:rPr>
+        <w:t>bảng</w:t>
+      </w:r>
+      <w:proofErr w:type="spellEnd"/>
+      <w:r>
+        <w:rPr>
+          <w:rFonts w:ascii="Times New Roman" w:hAnsi="Times New Roman" w:cs="Times New Roman"/>
+          <w:sz w:val="28"/>
+        </w:rPr>
+        <w:t xml:space="preserve"> </w:t>
+      </w:r>
+      <w:proofErr w:type="spellStart"/>
+      <w:r>
+        <w:rPr>
+          <w:rFonts w:ascii="Times New Roman" w:hAnsi="Times New Roman" w:cs="Times New Roman"/>
+          <w:sz w:val="28"/>
+        </w:rPr>
+        <w:t>trên</w:t>
+      </w:r>
+      <w:proofErr w:type="spellEnd"/>
+      <w:r>
+        <w:rPr>
+          <w:rFonts w:ascii="Times New Roman" w:hAnsi="Times New Roman" w:cs="Times New Roman"/>
+          <w:sz w:val="28"/>
+        </w:rPr>
+        <w:t xml:space="preserve"> SQL Server:</w:t>
+      </w:r>
+    </w:p>
+    <w:p>
+      <w:pPr>
+        <w:rPr>
+          <w:rFonts w:ascii="Times New Roman" w:hAnsi="Times New Roman" w:cs="Times New Roman"/>
+          <w:sz w:val="28"/>
+        </w:rPr>
+      </w:pPr>
+      <w:r>
+        <w:rPr>
+          <w:rFonts w:ascii="Times New Roman" w:hAnsi="Times New Roman" w:cs="Times New Roman"/>
+          <w:sz w:val="28"/>
+        </w:rPr>
+        <w:t xml:space="preserve">+ </w:t>
+      </w:r>
+      <w:proofErr w:type="spellStart"/>
+      <w:r>
+        <w:rPr>
+          <w:rFonts w:ascii="Times New Roman" w:hAnsi="Times New Roman" w:cs="Times New Roman"/>
+          <w:sz w:val="28"/>
+        </w:rPr>
+        <w:t>Bảng</w:t>
+      </w:r>
+      <w:proofErr w:type="spellEnd"/>
+      <w:r>
+        <w:rPr>
+          <w:rFonts w:ascii="Times New Roman" w:hAnsi="Times New Roman" w:cs="Times New Roman"/>
+          <w:sz w:val="28"/>
+        </w:rPr>
+        <w:t xml:space="preserve"> </w:t>
+      </w:r>
+      <w:proofErr w:type="spellStart"/>
+      <w:r>
+        <w:rPr>
+          <w:rFonts w:ascii="Times New Roman" w:hAnsi="Times New Roman" w:cs="Times New Roman"/>
+          <w:sz w:val="28"/>
+        </w:rPr>
+        <w:t>KhachHang</w:t>
+      </w:r>
+      <w:proofErr w:type="spellEnd"/>
+      <w:r>
+        <w:rPr>
+          <w:rFonts w:ascii="Times New Roman" w:hAnsi="Times New Roman" w:cs="Times New Roman"/>
+          <w:sz w:val="28"/>
+        </w:rPr>
+        <w:t>:</w:t>
       </w:r>
     </w:p>
     <w:p>
@@ -940,7 +1730,39 @@
           <w:rFonts w:ascii="Times New Roman" w:hAnsi="Times New Roman" w:cs="Times New Roman"/>
           <w:sz w:val="28"/>
         </w:rPr>
-        <w:t>+ Bảng HoaDon:</w:t>
+        <w:t xml:space="preserve">+ </w:t>
+      </w:r>
+      <w:proofErr w:type="spellStart"/>
+      <w:r>
+        <w:rPr>
+          <w:rFonts w:ascii="Times New Roman" w:hAnsi="Times New Roman" w:cs="Times New Roman"/>
+          <w:sz w:val="28"/>
+        </w:rPr>
+        <w:t>Bảng</w:t>
+      </w:r>
+      <w:proofErr w:type="spellEnd"/>
+      <w:r>
+        <w:rPr>
+          <w:rFonts w:ascii="Times New Roman" w:hAnsi="Times New Roman" w:cs="Times New Roman"/>
+          <w:sz w:val="28"/>
+        </w:rPr>
+        <w:t xml:space="preserve"> </w:t>
+      </w:r>
+      <w:proofErr w:type="spellStart"/>
+      <w:r>
+        <w:rPr>
+          <w:rFonts w:ascii="Times New Roman" w:hAnsi="Times New Roman" w:cs="Times New Roman"/>
+          <w:sz w:val="28"/>
+        </w:rPr>
+        <w:t>HoaDon</w:t>
+      </w:r>
+      <w:proofErr w:type="spellEnd"/>
+      <w:r>
+        <w:rPr>
+          <w:rFonts w:ascii="Times New Roman" w:hAnsi="Times New Roman" w:cs="Times New Roman"/>
+          <w:sz w:val="28"/>
+        </w:rPr>
+        <w:t>:</w:t>
       </w:r>
     </w:p>
     <w:p>
@@ -997,7 +1819,39 @@
           <w:rFonts w:ascii="Times New Roman" w:hAnsi="Times New Roman" w:cs="Times New Roman"/>
           <w:sz w:val="28"/>
         </w:rPr>
-        <w:t>+ Bảng LoaiSanPham:</w:t>
+        <w:t xml:space="preserve">+ </w:t>
+      </w:r>
+      <w:proofErr w:type="spellStart"/>
+      <w:r>
+        <w:rPr>
+          <w:rFonts w:ascii="Times New Roman" w:hAnsi="Times New Roman" w:cs="Times New Roman"/>
+          <w:sz w:val="28"/>
+        </w:rPr>
+        <w:t>Bảng</w:t>
+      </w:r>
+      <w:proofErr w:type="spellEnd"/>
+      <w:r>
+        <w:rPr>
+          <w:rFonts w:ascii="Times New Roman" w:hAnsi="Times New Roman" w:cs="Times New Roman"/>
+          <w:sz w:val="28"/>
+        </w:rPr>
+        <w:t xml:space="preserve"> </w:t>
+      </w:r>
+      <w:proofErr w:type="spellStart"/>
+      <w:r>
+        <w:rPr>
+          <w:rFonts w:ascii="Times New Roman" w:hAnsi="Times New Roman" w:cs="Times New Roman"/>
+          <w:sz w:val="28"/>
+        </w:rPr>
+        <w:t>LoaiSanPham</w:t>
+      </w:r>
+      <w:proofErr w:type="spellEnd"/>
+      <w:r>
+        <w:rPr>
+          <w:rFonts w:ascii="Times New Roman" w:hAnsi="Times New Roman" w:cs="Times New Roman"/>
+          <w:sz w:val="28"/>
+        </w:rPr>
+        <w:t>:</w:t>
       </w:r>
     </w:p>
     <w:p>
@@ -1066,8 +1920,33 @@
           <w:rFonts w:ascii="Times New Roman" w:hAnsi="Times New Roman" w:cs="Times New Roman"/>
           <w:sz w:val="28"/>
         </w:rPr>
-        <w:t>+ Bảng SanPham</w:t>
-      </w:r>
+        <w:t xml:space="preserve">+ </w:t>
+      </w:r>
+      <w:proofErr w:type="spellStart"/>
+      <w:r>
+        <w:rPr>
+          <w:rFonts w:ascii="Times New Roman" w:hAnsi="Times New Roman" w:cs="Times New Roman"/>
+          <w:sz w:val="28"/>
+        </w:rPr>
+        <w:t>Bảng</w:t>
+      </w:r>
+      <w:proofErr w:type="spellEnd"/>
+      <w:r>
+        <w:rPr>
+          <w:rFonts w:ascii="Times New Roman" w:hAnsi="Times New Roman" w:cs="Times New Roman"/>
+          <w:sz w:val="28"/>
+        </w:rPr>
+        <w:t xml:space="preserve"> </w:t>
+      </w:r>
+      <w:proofErr w:type="spellStart"/>
+      <w:r>
+        <w:rPr>
+          <w:rFonts w:ascii="Times New Roman" w:hAnsi="Times New Roman" w:cs="Times New Roman"/>
+          <w:sz w:val="28"/>
+        </w:rPr>
+        <w:t>SanPham</w:t>
+      </w:r>
+      <w:proofErr w:type="spellEnd"/>
       <w:r>
         <w:rPr>
           <w:rFonts w:ascii="Times New Roman" w:hAnsi="Times New Roman" w:cs="Times New Roman"/>
@@ -1130,7 +2009,39 @@
           <w:rFonts w:ascii="Times New Roman" w:hAnsi="Times New Roman" w:cs="Times New Roman"/>
           <w:sz w:val="28"/>
         </w:rPr>
-        <w:t>+ Bảng ChiTietHoaDon:</w:t>
+        <w:t xml:space="preserve">+ </w:t>
+      </w:r>
+      <w:proofErr w:type="spellStart"/>
+      <w:r>
+        <w:rPr>
+          <w:rFonts w:ascii="Times New Roman" w:hAnsi="Times New Roman" w:cs="Times New Roman"/>
+          <w:sz w:val="28"/>
+        </w:rPr>
+        <w:t>Bảng</w:t>
+      </w:r>
+      <w:proofErr w:type="spellEnd"/>
+      <w:r>
+        <w:rPr>
+          <w:rFonts w:ascii="Times New Roman" w:hAnsi="Times New Roman" w:cs="Times New Roman"/>
+          <w:sz w:val="28"/>
+        </w:rPr>
+        <w:t xml:space="preserve"> </w:t>
+      </w:r>
+      <w:proofErr w:type="spellStart"/>
+      <w:r>
+        <w:rPr>
+          <w:rFonts w:ascii="Times New Roman" w:hAnsi="Times New Roman" w:cs="Times New Roman"/>
+          <w:sz w:val="28"/>
+        </w:rPr>
+        <w:t>ChiTietHoaDon</w:t>
+      </w:r>
+      <w:proofErr w:type="spellEnd"/>
+      <w:r>
+        <w:rPr>
+          <w:rFonts w:ascii="Times New Roman" w:hAnsi="Times New Roman" w:cs="Times New Roman"/>
+          <w:sz w:val="28"/>
+        </w:rPr>
+        <w:t>:</w:t>
       </w:r>
     </w:p>
     <w:p>
@@ -1188,20 +2099,150 @@
           <w:sz w:val="28"/>
         </w:rPr>
       </w:pPr>
+      <w:proofErr w:type="spellStart"/>
       <w:r>
         <w:rPr>
           <w:rFonts w:ascii="Times New Roman" w:hAnsi="Times New Roman" w:cs="Times New Roman"/>
           <w:sz w:val="28"/>
         </w:rPr>
         <w:lastRenderedPageBreak/>
-        <w:t xml:space="preserve">Yêu cầu 2: </w:t>
-      </w:r>
-      <w:r>
-        <w:rPr>
-          <w:rFonts w:ascii="Times New Roman" w:hAnsi="Times New Roman" w:cs="Times New Roman"/>
-          <w:sz w:val="28"/>
-        </w:rPr>
-        <w:t xml:space="preserve">Xây dựng 1 ứng dụng web kết nối với database: </w:t>
+        <w:t>Yêu</w:t>
+      </w:r>
+      <w:proofErr w:type="spellEnd"/>
+      <w:r>
+        <w:rPr>
+          <w:rFonts w:ascii="Times New Roman" w:hAnsi="Times New Roman" w:cs="Times New Roman"/>
+          <w:sz w:val="28"/>
+        </w:rPr>
+        <w:t xml:space="preserve"> </w:t>
+      </w:r>
+      <w:proofErr w:type="spellStart"/>
+      <w:r>
+        <w:rPr>
+          <w:rFonts w:ascii="Times New Roman" w:hAnsi="Times New Roman" w:cs="Times New Roman"/>
+          <w:sz w:val="28"/>
+        </w:rPr>
+        <w:t>cầu</w:t>
+      </w:r>
+      <w:proofErr w:type="spellEnd"/>
+      <w:r>
+        <w:rPr>
+          <w:rFonts w:ascii="Times New Roman" w:hAnsi="Times New Roman" w:cs="Times New Roman"/>
+          <w:sz w:val="28"/>
+        </w:rPr>
+        <w:t xml:space="preserve"> 2: </w:t>
+      </w:r>
+      <w:proofErr w:type="spellStart"/>
+      <w:r>
+        <w:rPr>
+          <w:rFonts w:ascii="Times New Roman" w:hAnsi="Times New Roman" w:cs="Times New Roman"/>
+          <w:sz w:val="28"/>
+        </w:rPr>
+        <w:t>Xây</w:t>
+      </w:r>
+      <w:proofErr w:type="spellEnd"/>
+      <w:r>
+        <w:rPr>
+          <w:rFonts w:ascii="Times New Roman" w:hAnsi="Times New Roman" w:cs="Times New Roman"/>
+          <w:sz w:val="28"/>
+        </w:rPr>
+        <w:t xml:space="preserve"> </w:t>
+      </w:r>
+      <w:proofErr w:type="spellStart"/>
+      <w:r>
+        <w:rPr>
+          <w:rFonts w:ascii="Times New Roman" w:hAnsi="Times New Roman" w:cs="Times New Roman"/>
+          <w:sz w:val="28"/>
+        </w:rPr>
+        <w:t>dựng</w:t>
+      </w:r>
+      <w:proofErr w:type="spellEnd"/>
+      <w:r>
+        <w:rPr>
+          <w:rFonts w:ascii="Times New Roman" w:hAnsi="Times New Roman" w:cs="Times New Roman"/>
+          <w:sz w:val="28"/>
+        </w:rPr>
+        <w:t xml:space="preserve"> 1 </w:t>
+      </w:r>
+      <w:proofErr w:type="spellStart"/>
+      <w:r>
+        <w:rPr>
+          <w:rFonts w:ascii="Times New Roman" w:hAnsi="Times New Roman" w:cs="Times New Roman"/>
+          <w:sz w:val="28"/>
+        </w:rPr>
+        <w:t>ứng</w:t>
+      </w:r>
+      <w:proofErr w:type="spellEnd"/>
+      <w:r>
+        <w:rPr>
+          <w:rFonts w:ascii="Times New Roman" w:hAnsi="Times New Roman" w:cs="Times New Roman"/>
+          <w:sz w:val="28"/>
+        </w:rPr>
+        <w:t xml:space="preserve"> </w:t>
+      </w:r>
+      <w:proofErr w:type="spellStart"/>
+      <w:r>
+        <w:rPr>
+          <w:rFonts w:ascii="Times New Roman" w:hAnsi="Times New Roman" w:cs="Times New Roman"/>
+          <w:sz w:val="28"/>
+        </w:rPr>
+        <w:t>dụng</w:t>
+      </w:r>
+      <w:proofErr w:type="spellEnd"/>
+      <w:r>
+        <w:rPr>
+          <w:rFonts w:ascii="Times New Roman" w:hAnsi="Times New Roman" w:cs="Times New Roman"/>
+          <w:sz w:val="28"/>
+        </w:rPr>
+        <w:t xml:space="preserve"> web </w:t>
+      </w:r>
+      <w:proofErr w:type="spellStart"/>
+      <w:r>
+        <w:rPr>
+          <w:rFonts w:ascii="Times New Roman" w:hAnsi="Times New Roman" w:cs="Times New Roman"/>
+          <w:sz w:val="28"/>
+        </w:rPr>
+        <w:t>kết</w:t>
+      </w:r>
+      <w:proofErr w:type="spellEnd"/>
+      <w:r>
+        <w:rPr>
+          <w:rFonts w:ascii="Times New Roman" w:hAnsi="Times New Roman" w:cs="Times New Roman"/>
+          <w:sz w:val="28"/>
+        </w:rPr>
+        <w:t xml:space="preserve"> </w:t>
+      </w:r>
+      <w:proofErr w:type="spellStart"/>
+      <w:r>
+        <w:rPr>
+          <w:rFonts w:ascii="Times New Roman" w:hAnsi="Times New Roman" w:cs="Times New Roman"/>
+          <w:sz w:val="28"/>
+        </w:rPr>
+        <w:t>nối</w:t>
+      </w:r>
+      <w:proofErr w:type="spellEnd"/>
+      <w:r>
+        <w:rPr>
+          <w:rFonts w:ascii="Times New Roman" w:hAnsi="Times New Roman" w:cs="Times New Roman"/>
+          <w:sz w:val="28"/>
+        </w:rPr>
+        <w:t xml:space="preserve"> </w:t>
+      </w:r>
+      <w:proofErr w:type="spellStart"/>
+      <w:r>
+        <w:rPr>
+          <w:rFonts w:ascii="Times New Roman" w:hAnsi="Times New Roman" w:cs="Times New Roman"/>
+          <w:sz w:val="28"/>
+        </w:rPr>
+        <w:t>với</w:t>
+      </w:r>
+      <w:proofErr w:type="spellEnd"/>
+      <w:r>
+        <w:rPr>
+          <w:rFonts w:ascii="Times New Roman" w:hAnsi="Times New Roman" w:cs="Times New Roman"/>
+          <w:sz w:val="28"/>
+        </w:rPr>
+        <w:t xml:space="preserve"> database: </w:t>
       </w:r>
     </w:p>
     <w:p>
@@ -1458,7 +2499,71 @@
           <w:rFonts w:ascii="Times New Roman" w:hAnsi="Times New Roman" w:cs="Times New Roman"/>
           <w:sz w:val="28"/>
         </w:rPr>
-        <w:t>Website khi đã hoàn thiện:</w:t>
+        <w:t xml:space="preserve">Website </w:t>
+      </w:r>
+      <w:proofErr w:type="spellStart"/>
+      <w:r>
+        <w:rPr>
+          <w:rFonts w:ascii="Times New Roman" w:hAnsi="Times New Roman" w:cs="Times New Roman"/>
+          <w:sz w:val="28"/>
+        </w:rPr>
+        <w:t>khi</w:t>
+      </w:r>
+      <w:proofErr w:type="spellEnd"/>
+      <w:r>
+        <w:rPr>
+          <w:rFonts w:ascii="Times New Roman" w:hAnsi="Times New Roman" w:cs="Times New Roman"/>
+          <w:sz w:val="28"/>
+        </w:rPr>
+        <w:t xml:space="preserve"> </w:t>
+      </w:r>
+      <w:proofErr w:type="spellStart"/>
+      <w:r>
+        <w:rPr>
+          <w:rFonts w:ascii="Times New Roman" w:hAnsi="Times New Roman" w:cs="Times New Roman"/>
+          <w:sz w:val="28"/>
+        </w:rPr>
+        <w:t>đã</w:t>
+      </w:r>
+      <w:proofErr w:type="spellEnd"/>
+      <w:r>
+        <w:rPr>
+          <w:rFonts w:ascii="Times New Roman" w:hAnsi="Times New Roman" w:cs="Times New Roman"/>
+          <w:sz w:val="28"/>
+        </w:rPr>
+        <w:t xml:space="preserve"> </w:t>
+      </w:r>
+      <w:proofErr w:type="spellStart"/>
+      <w:r>
+        <w:rPr>
+          <w:rFonts w:ascii="Times New Roman" w:hAnsi="Times New Roman" w:cs="Times New Roman"/>
+          <w:sz w:val="28"/>
+        </w:rPr>
+        <w:t>hoàn</w:t>
+      </w:r>
+      <w:proofErr w:type="spellEnd"/>
+      <w:r>
+        <w:rPr>
+          <w:rFonts w:ascii="Times New Roman" w:hAnsi="Times New Roman" w:cs="Times New Roman"/>
+          <w:sz w:val="28"/>
+        </w:rPr>
+        <w:t xml:space="preserve"> </w:t>
+      </w:r>
+      <w:proofErr w:type="spellStart"/>
+      <w:r>
+        <w:rPr>
+          <w:rFonts w:ascii="Times New Roman" w:hAnsi="Times New Roman" w:cs="Times New Roman"/>
+          <w:sz w:val="28"/>
+        </w:rPr>
+        <w:t>thiện</w:t>
+      </w:r>
+      <w:proofErr w:type="spellEnd"/>
+      <w:r>
+        <w:rPr>
+          <w:rFonts w:ascii="Times New Roman" w:hAnsi="Times New Roman" w:cs="Times New Roman"/>
+          <w:sz w:val="28"/>
+        </w:rPr>
+        <w:t>:</w:t>
       </w:r>
     </w:p>
     <w:p>
@@ -1774,28 +2879,160 @@
           <w:sz w:val="28"/>
         </w:rPr>
       </w:pPr>
+      <w:proofErr w:type="spellStart"/>
       <w:r>
         <w:rPr>
           <w:rFonts w:ascii="Times New Roman" w:hAnsi="Times New Roman" w:cs="Times New Roman"/>
           <w:sz w:val="28"/>
         </w:rPr>
         <w:lastRenderedPageBreak/>
-        <w:t>Yêu cầu 3: Tính năng mở rộng:</w:t>
-      </w:r>
-    </w:p>
-    <w:p>
-      <w:pPr>
-        <w:rPr>
-          <w:rFonts w:ascii="Times New Roman" w:hAnsi="Times New Roman" w:cs="Times New Roman"/>
-          <w:sz w:val="28"/>
-        </w:rPr>
-      </w:pPr>
-      <w:r>
-        <w:rPr>
-          <w:rFonts w:ascii="Times New Roman" w:hAnsi="Times New Roman" w:cs="Times New Roman"/>
-          <w:sz w:val="28"/>
-        </w:rPr>
-        <w:t xml:space="preserve">Liên hệ có </w:t>
+        <w:t>Yêu</w:t>
+      </w:r>
+      <w:proofErr w:type="spellEnd"/>
+      <w:r>
+        <w:rPr>
+          <w:rFonts w:ascii="Times New Roman" w:hAnsi="Times New Roman" w:cs="Times New Roman"/>
+          <w:sz w:val="28"/>
+        </w:rPr>
+        <w:t xml:space="preserve"> </w:t>
+      </w:r>
+      <w:proofErr w:type="spellStart"/>
+      <w:r>
+        <w:rPr>
+          <w:rFonts w:ascii="Times New Roman" w:hAnsi="Times New Roman" w:cs="Times New Roman"/>
+          <w:sz w:val="28"/>
+        </w:rPr>
+        <w:t>cầu</w:t>
+      </w:r>
+      <w:proofErr w:type="spellEnd"/>
+      <w:r>
+        <w:rPr>
+          <w:rFonts w:ascii="Times New Roman" w:hAnsi="Times New Roman" w:cs="Times New Roman"/>
+          <w:sz w:val="28"/>
+        </w:rPr>
+        <w:t xml:space="preserve"> 3: </w:t>
+      </w:r>
+      <w:proofErr w:type="spellStart"/>
+      <w:r>
+        <w:rPr>
+          <w:rFonts w:ascii="Times New Roman" w:hAnsi="Times New Roman" w:cs="Times New Roman"/>
+          <w:sz w:val="28"/>
+        </w:rPr>
+        <w:t>Tính</w:t>
+      </w:r>
+      <w:proofErr w:type="spellEnd"/>
+      <w:r>
+        <w:rPr>
+          <w:rFonts w:ascii="Times New Roman" w:hAnsi="Times New Roman" w:cs="Times New Roman"/>
+          <w:sz w:val="28"/>
+        </w:rPr>
+        <w:t xml:space="preserve"> </w:t>
+      </w:r>
+      <w:proofErr w:type="spellStart"/>
+      <w:r>
+        <w:rPr>
+          <w:rFonts w:ascii="Times New Roman" w:hAnsi="Times New Roman" w:cs="Times New Roman"/>
+          <w:sz w:val="28"/>
+        </w:rPr>
+        <w:t>năng</w:t>
+      </w:r>
+      <w:proofErr w:type="spellEnd"/>
+      <w:r>
+        <w:rPr>
+          <w:rFonts w:ascii="Times New Roman" w:hAnsi="Times New Roman" w:cs="Times New Roman"/>
+          <w:sz w:val="28"/>
+        </w:rPr>
+        <w:t xml:space="preserve"> </w:t>
+      </w:r>
+      <w:proofErr w:type="spellStart"/>
+      <w:r>
+        <w:rPr>
+          <w:rFonts w:ascii="Times New Roman" w:hAnsi="Times New Roman" w:cs="Times New Roman"/>
+          <w:sz w:val="28"/>
+        </w:rPr>
+        <w:t>mở</w:t>
+      </w:r>
+      <w:proofErr w:type="spellEnd"/>
+      <w:r>
+        <w:rPr>
+          <w:rFonts w:ascii="Times New Roman" w:hAnsi="Times New Roman" w:cs="Times New Roman"/>
+          <w:sz w:val="28"/>
+        </w:rPr>
+        <w:t xml:space="preserve"> </w:t>
+      </w:r>
+      <w:proofErr w:type="spellStart"/>
+      <w:r>
+        <w:rPr>
+          <w:rFonts w:ascii="Times New Roman" w:hAnsi="Times New Roman" w:cs="Times New Roman"/>
+          <w:sz w:val="28"/>
+        </w:rPr>
+        <w:t>rộng</w:t>
+      </w:r>
+      <w:proofErr w:type="spellEnd"/>
+      <w:r>
+        <w:rPr>
+          <w:rFonts w:ascii="Times New Roman" w:hAnsi="Times New Roman" w:cs="Times New Roman"/>
+          <w:sz w:val="28"/>
+        </w:rPr>
+        <w:t>:</w:t>
+      </w:r>
+      <w:bookmarkStart w:id="0" w:name="_GoBack"/>
+      <w:bookmarkEnd w:id="0"/>
+    </w:p>
+    <w:p>
+      <w:pPr>
+        <w:rPr>
+          <w:rFonts w:ascii="Times New Roman" w:hAnsi="Times New Roman" w:cs="Times New Roman"/>
+          <w:sz w:val="28"/>
+        </w:rPr>
+      </w:pPr>
+      <w:proofErr w:type="spellStart"/>
+      <w:r>
+        <w:rPr>
+          <w:rFonts w:ascii="Times New Roman" w:hAnsi="Times New Roman" w:cs="Times New Roman"/>
+          <w:sz w:val="28"/>
+        </w:rPr>
+        <w:t>Liên</w:t>
+      </w:r>
+      <w:proofErr w:type="spellEnd"/>
+      <w:r>
+        <w:rPr>
+          <w:rFonts w:ascii="Times New Roman" w:hAnsi="Times New Roman" w:cs="Times New Roman"/>
+          <w:sz w:val="28"/>
+        </w:rPr>
+        <w:t xml:space="preserve"> </w:t>
+      </w:r>
+      <w:proofErr w:type="spellStart"/>
+      <w:r>
+        <w:rPr>
+          <w:rFonts w:ascii="Times New Roman" w:hAnsi="Times New Roman" w:cs="Times New Roman"/>
+          <w:sz w:val="28"/>
+        </w:rPr>
+        <w:t>hệ</w:t>
+      </w:r>
+      <w:proofErr w:type="spellEnd"/>
+      <w:r>
+        <w:rPr>
+          <w:rFonts w:ascii="Times New Roman" w:hAnsi="Times New Roman" w:cs="Times New Roman"/>
+          <w:sz w:val="28"/>
+        </w:rPr>
+        <w:t xml:space="preserve"> </w:t>
+      </w:r>
+      <w:proofErr w:type="spellStart"/>
+      <w:r>
+        <w:rPr>
+          <w:rFonts w:ascii="Times New Roman" w:hAnsi="Times New Roman" w:cs="Times New Roman"/>
+          <w:sz w:val="28"/>
+        </w:rPr>
+        <w:t>có</w:t>
+      </w:r>
+      <w:proofErr w:type="spellEnd"/>
+      <w:r>
+        <w:rPr>
+          <w:rFonts w:ascii="Times New Roman" w:hAnsi="Times New Roman" w:cs="Times New Roman"/>
+          <w:sz w:val="28"/>
+        </w:rPr>
+        <w:t xml:space="preserve"> </w:t>
       </w:r>
       <w:r>
         <w:rPr>
@@ -1803,6 +3040,13 @@
           <w:sz w:val="28"/>
         </w:rPr>
         <w:t>Google Map</w:t>
+      </w:r>
+      <w:r>
+        <w:rPr>
+          <w:rFonts w:ascii="Times New Roman" w:hAnsi="Times New Roman" w:cs="Times New Roman"/>
+          <w:sz w:val="28"/>
+        </w:rPr>
+        <w:t>:</w:t>
       </w:r>
     </w:p>
     <w:p>
@@ -1865,7 +3109,55 @@
           <w:rFonts w:ascii="Times New Roman" w:hAnsi="Times New Roman" w:cs="Times New Roman"/>
           <w:sz w:val="28"/>
         </w:rPr>
-        <w:t>Upload bài lên github:</w:t>
+        <w:t xml:space="preserve">Upload </w:t>
+      </w:r>
+      <w:proofErr w:type="spellStart"/>
+      <w:r>
+        <w:rPr>
+          <w:rFonts w:ascii="Times New Roman" w:hAnsi="Times New Roman" w:cs="Times New Roman"/>
+          <w:sz w:val="28"/>
+        </w:rPr>
+        <w:t>bài</w:t>
+      </w:r>
+      <w:proofErr w:type="spellEnd"/>
+      <w:r>
+        <w:rPr>
+          <w:rFonts w:ascii="Times New Roman" w:hAnsi="Times New Roman" w:cs="Times New Roman"/>
+          <w:sz w:val="28"/>
+        </w:rPr>
+        <w:t xml:space="preserve"> </w:t>
+      </w:r>
+      <w:proofErr w:type="spellStart"/>
+      <w:r>
+        <w:rPr>
+          <w:rFonts w:ascii="Times New Roman" w:hAnsi="Times New Roman" w:cs="Times New Roman"/>
+          <w:sz w:val="28"/>
+        </w:rPr>
+        <w:t>lên</w:t>
+      </w:r>
+      <w:proofErr w:type="spellEnd"/>
+      <w:r>
+        <w:rPr>
+          <w:rFonts w:ascii="Times New Roman" w:hAnsi="Times New Roman" w:cs="Times New Roman"/>
+          <w:sz w:val="28"/>
+        </w:rPr>
+        <w:t xml:space="preserve"> </w:t>
+      </w:r>
+      <w:proofErr w:type="spellStart"/>
+      <w:r>
+        <w:rPr>
+          <w:rFonts w:ascii="Times New Roman" w:hAnsi="Times New Roman" w:cs="Times New Roman"/>
+          <w:sz w:val="28"/>
+        </w:rPr>
+        <w:t>github</w:t>
+      </w:r>
+      <w:proofErr w:type="spellEnd"/>
+      <w:r>
+        <w:rPr>
+          <w:rFonts w:ascii="Times New Roman" w:hAnsi="Times New Roman" w:cs="Times New Roman"/>
+          <w:sz w:val="28"/>
+        </w:rPr>
+        <w:t>:</w:t>
       </w:r>
     </w:p>
     <w:p>
@@ -2020,8 +3312,6 @@
           </wp:inline>
         </w:drawing>
       </w:r>
-      <w:bookmarkStart w:id="0" w:name="_GoBack"/>
-      <w:bookmarkEnd w:id="0"/>
     </w:p>
     <w:p/>
     <w:p/>
